--- a/tests/output/test-field-date-formatted.docx
+++ b/tests/output/test-field-date-formatted.docx
@@ -10,7 +10,7 @@
             <w:i/>
             <w:color w:val="FF0000"/>
           </w:rPr>
-          <w:t>10/24/2025</w:t>
+          <w:t>11/6/2025</w:t>
         </w:fldSimple>
       </w:r>
     </w:p>

--- a/tests/output/test-field-date-formatted.docx
+++ b/tests/output/test-field-date-formatted.docx
@@ -10,7 +10,7 @@
             <w:i/>
             <w:color w:val="FF0000"/>
           </w:rPr>
-          <w:t>11/6/2025</w:t>
+          <w:t>11/7/2025</w:t>
         </w:fldSimple>
       </w:r>
     </w:p>

--- a/tests/output/test-field-date-formatted.docx
+++ b/tests/output/test-field-date-formatted.docx
@@ -10,7 +10,7 @@
             <w:i/>
             <w:color w:val="FF0000"/>
           </w:rPr>
-          <w:t>11/7/2025</w:t>
+          <w:t>11/11/2025</w:t>
         </w:fldSimple>
       </w:r>
     </w:p>

--- a/tests/output/test-field-date-formatted.docx
+++ b/tests/output/test-field-date-formatted.docx
@@ -10,7 +10,7 @@
             <w:i/>
             <w:color w:val="FF0000"/>
           </w:rPr>
-          <w:t>11/11/2025</w:t>
+          <w:t>11/12/2025</w:t>
         </w:fldSimple>
       </w:r>
     </w:p>

--- a/tests/output/test-field-date-formatted.docx
+++ b/tests/output/test-field-date-formatted.docx
@@ -10,7 +10,7 @@
             <w:i/>
             <w:color w:val="FF0000"/>
           </w:rPr>
-          <w:t>11/12/2025</w:t>
+          <w:t>11/13/2025</w:t>
         </w:fldSimple>
       </w:r>
     </w:p>
